--- a/rtf64/v2/rtl/verilog/soc/xbus/doc/xbus.docx
+++ b/rtf64/v2/rtl/verilog/soc/xbus/doc/xbus.docx
@@ -2,6 +2,11 @@
 <file path=word/document.xml><?xml version="1.0" encoding="utf-8"?>
 <w:document xmlns:wpc="http://schemas.microsoft.com/office/word/2010/wordprocessingCanvas" xmlns:cx="http://schemas.microsoft.com/office/drawing/2014/chartex" xmlns:cx1="http://schemas.microsoft.com/office/drawing/2015/9/8/chartex" xmlns:cx2="http://schemas.microsoft.com/office/drawing/2015/10/21/chartex" xmlns:cx3="http://schemas.microsoft.com/office/drawing/2016/5/9/chartex" xmlns:cx4="http://schemas.microsoft.com/office/drawing/2016/5/10/chartex" xmlns:cx5="http://schemas.microsoft.com/office/drawing/2016/5/11/chartex" xmlns:cx6="http://schemas.microsoft.com/office/drawing/2016/5/12/chartex" xmlns:cx7="http://schemas.microsoft.com/office/drawing/2016/5/13/chartex" xmlns:cx8="http://schemas.microsoft.com/office/drawing/2016/5/14/chartex" xmlns:mc="http://schemas.openxmlformats.org/markup-compatibility/2006" xmlns:aink="http://schemas.microsoft.com/office/drawing/2016/ink" xmlns:am3d="http://schemas.microsoft.com/office/drawing/2017/model3d" xmlns:o="urn:schemas-microsoft-com:office:office" xmlns:r="http://schemas.openxmlformats.org/officeDocument/2006/relationships" xmlns:m="http://schemas.openxmlformats.org/officeDocument/2006/math" xmlns:v="urn:schemas-microsoft-com:vml" xmlns:wp14="http://schemas.microsoft.com/office/word/2010/wordprocessingDrawing" xmlns:wp="http://schemas.openxmlformats.org/drawingml/2006/wordprocessingDrawing" xmlns:w10="urn:schemas-microsoft-com:office:word" xmlns:w="http://schemas.openxmlformats.org/wordprocessingml/2006/main" xmlns:w14="http://schemas.microsoft.com/office/word/2010/wordml" xmlns:w15="http://schemas.microsoft.com/office/word/2012/wordml" xmlns:w16cex="http://schemas.microsoft.com/office/word/2018/wordml/cex" xmlns:w16cid="http://schemas.microsoft.com/office/word/2016/wordml/cid" xmlns:w16="http://schemas.microsoft.com/office/word/2018/wordml" xmlns:w16se="http://schemas.microsoft.com/office/word/2015/wordml/symex" xmlns:wpg="http://schemas.microsoft.com/office/word/2010/wordprocessingGroup" xmlns:wpi="http://schemas.microsoft.com/office/word/2010/wordprocessingInk" xmlns:wne="http://schemas.microsoft.com/office/word/2006/wordml" xmlns:wps="http://schemas.microsoft.com/office/word/2010/wordprocessingShape" mc:Ignorable="w14 w15 w16se w16cid w16 w16cex wp14">
   <w:body>
+    <w:p>
+      <w:r>
+        <w:t>Packet Types</w:t>
+      </w:r>
+    </w:p>
     <w:tbl>
       <w:tblPr>
         <w:tblStyle w:val="TableGrid"/>
@@ -10,7 +15,7 @@
       </w:tblPr>
       <w:tblGrid>
         <w:gridCol w:w="988"/>
-        <w:gridCol w:w="8362"/>
+        <w:gridCol w:w="4252"/>
       </w:tblGrid>
       <w:tr>
         <w:tc>
@@ -21,13 +26,20 @@
             <w:pPr>
               <w:jc w:val="center"/>
             </w:pPr>
-          </w:p>
-        </w:tc>
-        <w:tc>
-          <w:tcPr>
-            <w:tcW w:w="8362" w:type="dxa"/>
-          </w:tcPr>
-          <w:p/>
+            <w:r>
+              <w:t>Header (4 bits)</w:t>
+            </w:r>
+          </w:p>
+        </w:tc>
+        <w:tc>
+          <w:tcPr>
+            <w:tcW w:w="4252" w:type="dxa"/>
+          </w:tcPr>
+          <w:p>
+            <w:r>
+              <w:t>Payload (32 bits)</w:t>
+            </w:r>
+          </w:p>
         </w:tc>
       </w:tr>
       <w:tr>
@@ -46,7 +58,32 @@
         </w:tc>
         <w:tc>
           <w:tcPr>
-            <w:tcW w:w="8362" w:type="dxa"/>
+            <w:tcW w:w="4252" w:type="dxa"/>
+          </w:tcPr>
+          <w:p>
+            <w:r>
+              <w:t>select / deselect / NOP token</w:t>
+            </w:r>
+          </w:p>
+        </w:tc>
+      </w:tr>
+      <w:tr>
+        <w:tc>
+          <w:tcPr>
+            <w:tcW w:w="988" w:type="dxa"/>
+          </w:tcPr>
+          <w:p>
+            <w:pPr>
+              <w:jc w:val="center"/>
+            </w:pPr>
+            <w:r>
+              <w:t>1</w:t>
+            </w:r>
+          </w:p>
+        </w:tc>
+        <w:tc>
+          <w:tcPr>
+            <w:tcW w:w="4252" w:type="dxa"/>
           </w:tcPr>
           <w:p>
             <w:r>
@@ -65,25 +102,1451 @@
               <w:jc w:val="center"/>
             </w:pPr>
             <w:r>
+              <w:t>2</w:t>
+            </w:r>
+          </w:p>
+        </w:tc>
+        <w:tc>
+          <w:tcPr>
+            <w:tcW w:w="4252" w:type="dxa"/>
+          </w:tcPr>
+          <w:p>
+            <w:r>
+              <w:t>address bits 32 to 63</w:t>
+            </w:r>
+          </w:p>
+        </w:tc>
+      </w:tr>
+      <w:tr>
+        <w:tc>
+          <w:tcPr>
+            <w:tcW w:w="988" w:type="dxa"/>
+          </w:tcPr>
+          <w:p>
+            <w:pPr>
+              <w:jc w:val="center"/>
+            </w:pPr>
+            <w:r>
+              <w:t>3</w:t>
+            </w:r>
+          </w:p>
+        </w:tc>
+        <w:tc>
+          <w:tcPr>
+            <w:tcW w:w="4252" w:type="dxa"/>
+          </w:tcPr>
+          <w:p>
+            <w:r>
+              <w:t>control wr + byte lane selects 0 to 15</w:t>
+            </w:r>
+          </w:p>
+        </w:tc>
+      </w:tr>
+      <w:tr>
+        <w:tc>
+          <w:tcPr>
+            <w:tcW w:w="988" w:type="dxa"/>
+          </w:tcPr>
+          <w:p>
+            <w:pPr>
+              <w:jc w:val="center"/>
+            </w:pPr>
+            <w:r>
+              <w:t>4</w:t>
+            </w:r>
+          </w:p>
+        </w:tc>
+        <w:tc>
+          <w:tcPr>
+            <w:tcW w:w="4252" w:type="dxa"/>
+          </w:tcPr>
+          <w:p>
+            <w:r>
+              <w:t>data bits 0 to 31</w:t>
+            </w:r>
+          </w:p>
+        </w:tc>
+      </w:tr>
+      <w:tr>
+        <w:tc>
+          <w:tcPr>
+            <w:tcW w:w="988" w:type="dxa"/>
+          </w:tcPr>
+          <w:p>
+            <w:pPr>
+              <w:jc w:val="center"/>
+            </w:pPr>
+            <w:r>
+              <w:t>5</w:t>
+            </w:r>
+          </w:p>
+        </w:tc>
+        <w:tc>
+          <w:tcPr>
+            <w:tcW w:w="4252" w:type="dxa"/>
+          </w:tcPr>
+          <w:p>
+            <w:r>
+              <w:t>data bits 32 to 63</w:t>
+            </w:r>
+          </w:p>
+        </w:tc>
+      </w:tr>
+      <w:tr>
+        <w:tc>
+          <w:tcPr>
+            <w:tcW w:w="988" w:type="dxa"/>
+          </w:tcPr>
+          <w:p>
+            <w:pPr>
+              <w:jc w:val="center"/>
+            </w:pPr>
+            <w:r>
+              <w:t>6</w:t>
+            </w:r>
+          </w:p>
+        </w:tc>
+        <w:tc>
+          <w:tcPr>
+            <w:tcW w:w="4252" w:type="dxa"/>
+          </w:tcPr>
+          <w:p>
+            <w:r>
+              <w:t>data bits 64 to 95</w:t>
+            </w:r>
+          </w:p>
+        </w:tc>
+      </w:tr>
+      <w:tr>
+        <w:tc>
+          <w:tcPr>
+            <w:tcW w:w="988" w:type="dxa"/>
+          </w:tcPr>
+          <w:p>
+            <w:pPr>
+              <w:jc w:val="center"/>
+            </w:pPr>
+            <w:r>
+              <w:t>7</w:t>
+            </w:r>
+          </w:p>
+        </w:tc>
+        <w:tc>
+          <w:tcPr>
+            <w:tcW w:w="4252" w:type="dxa"/>
+          </w:tcPr>
+          <w:p>
+            <w:r>
+              <w:t>data bits 96 to 127</w:t>
+            </w:r>
+          </w:p>
+        </w:tc>
+      </w:tr>
+      <w:tr>
+        <w:tc>
+          <w:tcPr>
+            <w:tcW w:w="988" w:type="dxa"/>
+          </w:tcPr>
+          <w:p>
+            <w:pPr>
+              <w:jc w:val="center"/>
+            </w:pPr>
+            <w:r>
+              <w:t>8 to 15</w:t>
+            </w:r>
+          </w:p>
+        </w:tc>
+        <w:tc>
+          <w:tcPr>
+            <w:tcW w:w="4252" w:type="dxa"/>
+          </w:tcPr>
+          <w:p>
+            <w:r>
+              <w:t>reserved</w:t>
+            </w:r>
+          </w:p>
+        </w:tc>
+      </w:tr>
+    </w:tbl>
+    <w:p/>
+    <w:p>
+      <w:r>
+        <w:t>No master or slave shall use be numbered zero.</w:t>
+      </w:r>
+    </w:p>
+    <w:p>
+      <w:r>
+        <w:t>Slaves:</w:t>
+      </w:r>
+    </w:p>
+    <w:p>
+      <w:pPr>
+        <w:ind w:left="720"/>
+      </w:pPr>
+      <w:r>
+        <w:t>Slave transmitters are disabled until they receive a select request from a master. Upon receiving a deselect request the slave transmitters will be disabled.</w:t>
+      </w:r>
+    </w:p>
+    <w:p>
+      <w:pPr>
+        <w:ind w:left="720"/>
+      </w:pPr>
+      <w:r>
+        <w:t xml:space="preserve">The master may request a synchronization cycle for which the slave begins sending a device enable + sync pulse. </w:t>
+      </w:r>
+    </w:p>
+    <w:p>
+      <w:pPr>
+        <w:ind w:left="720"/>
+      </w:pPr>
+      <w:r>
+        <w:t>If the master does not cancel the sync request within 65,536 clock cycles then the master is considered invalid and the slave will no longer respond to it.</w:t>
+      </w:r>
+    </w:p>
+    <w:p>
+      <w:pPr>
+        <w:ind w:left="720"/>
+      </w:pPr>
+      <w:r>
+        <w:t>If the slave is in the IDLE state it will send a NOP to the master.</w:t>
+      </w:r>
+    </w:p>
+    <w:p>
+      <w:r>
+        <w:t>Masters:</w:t>
+      </w:r>
+    </w:p>
+    <w:p>
+      <w:pPr>
+        <w:ind w:left="720"/>
+      </w:pPr>
+      <w:r>
+        <w:t>The master will send sync</w:t>
+      </w:r>
+      <w:r>
+        <w:t xml:space="preserve"> + device enable</w:t>
+      </w:r>
+      <w:r>
+        <w:t xml:space="preserve"> + sync request</w:t>
+      </w:r>
+      <w:r>
+        <w:t xml:space="preserve"> </w:t>
+      </w:r>
+      <w:r>
+        <w:t>to the slave at start-up before transferring any data</w:t>
+      </w:r>
+      <w:r>
+        <w:t xml:space="preserve"> to allow the slave receiver to synchronize to the master.</w:t>
+      </w:r>
+      <w:r>
+        <w:t xml:space="preserve"> If the slave does not respond within 65,536 cycles the slave is considered invalid.</w:t>
+      </w:r>
+    </w:p>
+    <w:p>
+      <w:pPr>
+        <w:ind w:left="720"/>
+      </w:pPr>
+      <w:r>
+        <w:t>The master will send a slave select token to select the slave before transferring data. When the transfer is complete the master will a deselect token to the slave.</w:t>
+      </w:r>
+    </w:p>
+    <w:p/>
+    <w:p>
+      <w:r>
+        <w:t>Only data packets that need to be transmitted are.</w:t>
+      </w:r>
+      <w:r>
+        <w:t xml:space="preserve"> If the byte lane select indicates that a data packet is not required then it is not transmitted.</w:t>
+      </w:r>
+      <w:r>
+        <w:br w:type="page"/>
+      </w:r>
+    </w:p>
+    <w:p>
+      <w:r>
+        <w:lastRenderedPageBreak/>
+        <w:t>Idle NOP</w:t>
+      </w:r>
+      <w:r>
+        <w:t>:</w:t>
+      </w:r>
+    </w:p>
+    <w:tbl>
+      <w:tblPr>
+        <w:tblStyle w:val="TableGrid"/>
+        <w:tblW w:w="0" w:type="auto"/>
+        <w:tblLook w:val="04A0" w:firstRow="1" w:lastRow="0" w:firstColumn="1" w:lastColumn="0" w:noHBand="0" w:noVBand="1"/>
+      </w:tblPr>
+      <w:tblGrid>
+        <w:gridCol w:w="952"/>
+        <w:gridCol w:w="823"/>
+        <w:gridCol w:w="1649"/>
+        <w:gridCol w:w="3587"/>
+        <w:gridCol w:w="411"/>
+        <w:gridCol w:w="411"/>
+        <w:gridCol w:w="1517"/>
+      </w:tblGrid>
+      <w:tr>
+        <w:tc>
+          <w:tcPr>
+            <w:tcW w:w="952" w:type="dxa"/>
+            <w:tcBorders>
+              <w:top w:val="nil"/>
+              <w:left w:val="nil"/>
+              <w:right w:val="nil"/>
+            </w:tcBorders>
+          </w:tcPr>
+          <w:p>
+            <w:pPr>
+              <w:jc w:val="center"/>
+            </w:pPr>
+            <w:r>
+              <w:t>35 32</w:t>
+            </w:r>
+          </w:p>
+        </w:tc>
+        <w:tc>
+          <w:tcPr>
+            <w:tcW w:w="823" w:type="dxa"/>
+            <w:tcBorders>
+              <w:top w:val="nil"/>
+              <w:left w:val="nil"/>
+              <w:right w:val="nil"/>
+            </w:tcBorders>
+          </w:tcPr>
+          <w:p>
+            <w:pPr>
+              <w:jc w:val="center"/>
+            </w:pPr>
+            <w:r>
+              <w:t>31 30</w:t>
+            </w:r>
+          </w:p>
+        </w:tc>
+        <w:tc>
+          <w:tcPr>
+            <w:tcW w:w="1649" w:type="dxa"/>
+            <w:tcBorders>
+              <w:top w:val="nil"/>
+              <w:left w:val="nil"/>
+              <w:right w:val="nil"/>
+            </w:tcBorders>
+          </w:tcPr>
+          <w:p>
+            <w:pPr>
+              <w:jc w:val="center"/>
+            </w:pPr>
+            <w:r>
+              <w:t>29               24</w:t>
+            </w:r>
+          </w:p>
+        </w:tc>
+        <w:tc>
+          <w:tcPr>
+            <w:tcW w:w="3587" w:type="dxa"/>
+            <w:tcBorders>
+              <w:top w:val="nil"/>
+              <w:left w:val="nil"/>
+              <w:right w:val="nil"/>
+            </w:tcBorders>
+          </w:tcPr>
+          <w:p>
+            <w:pPr>
+              <w:jc w:val="center"/>
+            </w:pPr>
+            <w:r>
+              <w:t>23                                                    8</w:t>
+            </w:r>
+          </w:p>
+        </w:tc>
+        <w:tc>
+          <w:tcPr>
+            <w:tcW w:w="411" w:type="dxa"/>
+            <w:tcBorders>
+              <w:top w:val="nil"/>
+              <w:left w:val="nil"/>
+              <w:right w:val="nil"/>
+            </w:tcBorders>
+          </w:tcPr>
+          <w:p>
+            <w:pPr>
+              <w:jc w:val="center"/>
+            </w:pPr>
+            <w:r>
+              <w:t>7</w:t>
+            </w:r>
+          </w:p>
+        </w:tc>
+        <w:tc>
+          <w:tcPr>
+            <w:tcW w:w="411" w:type="dxa"/>
+            <w:tcBorders>
+              <w:top w:val="nil"/>
+              <w:left w:val="nil"/>
+              <w:right w:val="nil"/>
+            </w:tcBorders>
+          </w:tcPr>
+          <w:p>
+            <w:pPr>
+              <w:jc w:val="center"/>
+            </w:pPr>
+            <w:r>
+              <w:t>6</w:t>
+            </w:r>
+          </w:p>
+        </w:tc>
+        <w:tc>
+          <w:tcPr>
+            <w:tcW w:w="1517" w:type="dxa"/>
+            <w:tcBorders>
+              <w:top w:val="nil"/>
+              <w:left w:val="nil"/>
+              <w:right w:val="nil"/>
+            </w:tcBorders>
+          </w:tcPr>
+          <w:p>
+            <w:pPr>
+              <w:jc w:val="center"/>
+            </w:pPr>
+            <w:r>
+              <w:t>5                   0</w:t>
+            </w:r>
+          </w:p>
+        </w:tc>
+      </w:tr>
+      <w:tr>
+        <w:tc>
+          <w:tcPr>
+            <w:tcW w:w="952" w:type="dxa"/>
+          </w:tcPr>
+          <w:p>
+            <w:pPr>
+              <w:jc w:val="center"/>
+            </w:pPr>
+            <w:r>
+              <w:t>0</w:t>
+            </w:r>
+          </w:p>
+        </w:tc>
+        <w:tc>
+          <w:tcPr>
+            <w:tcW w:w="823" w:type="dxa"/>
+          </w:tcPr>
+          <w:p>
+            <w:pPr>
+              <w:jc w:val="center"/>
+            </w:pPr>
+            <w:r>
+              <w:t>0</w:t>
+            </w:r>
+          </w:p>
+        </w:tc>
+        <w:tc>
+          <w:tcPr>
+            <w:tcW w:w="1649" w:type="dxa"/>
+          </w:tcPr>
+          <w:p>
+            <w:pPr>
+              <w:jc w:val="center"/>
+            </w:pPr>
+            <w:r>
+              <w:t>0</w:t>
+            </w:r>
+          </w:p>
+        </w:tc>
+        <w:tc>
+          <w:tcPr>
+            <w:tcW w:w="3587" w:type="dxa"/>
+          </w:tcPr>
+          <w:p>
+            <w:pPr>
+              <w:jc w:val="center"/>
+            </w:pPr>
+            <w:r>
+              <w:t>0</w:t>
+            </w:r>
+          </w:p>
+        </w:tc>
+        <w:tc>
+          <w:tcPr>
+            <w:tcW w:w="411" w:type="dxa"/>
+          </w:tcPr>
+          <w:p>
+            <w:pPr>
+              <w:jc w:val="center"/>
+            </w:pPr>
+            <w:r>
+              <w:t>0</w:t>
+            </w:r>
+          </w:p>
+        </w:tc>
+        <w:tc>
+          <w:tcPr>
+            <w:tcW w:w="411" w:type="dxa"/>
+          </w:tcPr>
+          <w:p>
+            <w:pPr>
+              <w:jc w:val="center"/>
+            </w:pPr>
+            <w:r>
+              <w:t>0</w:t>
+            </w:r>
+          </w:p>
+        </w:tc>
+        <w:tc>
+          <w:tcPr>
+            <w:tcW w:w="1517" w:type="dxa"/>
+          </w:tcPr>
+          <w:p>
+            <w:pPr>
+              <w:jc w:val="center"/>
+            </w:pPr>
+            <w:r>
+              <w:t>0</w:t>
+            </w:r>
+          </w:p>
+        </w:tc>
+      </w:tr>
+    </w:tbl>
+    <w:p/>
+    <w:p>
+      <w:r>
+        <w:t>Sync Request:</w:t>
+      </w:r>
+    </w:p>
+    <w:tbl>
+      <w:tblPr>
+        <w:tblStyle w:val="TableGrid"/>
+        <w:tblW w:w="0" w:type="auto"/>
+        <w:tblLook w:val="04A0" w:firstRow="1" w:lastRow="0" w:firstColumn="1" w:lastColumn="0" w:noHBand="0" w:noVBand="1"/>
+      </w:tblPr>
+      <w:tblGrid>
+        <w:gridCol w:w="952"/>
+        <w:gridCol w:w="823"/>
+        <w:gridCol w:w="1649"/>
+        <w:gridCol w:w="3587"/>
+        <w:gridCol w:w="411"/>
+        <w:gridCol w:w="411"/>
+        <w:gridCol w:w="1517"/>
+      </w:tblGrid>
+      <w:tr>
+        <w:tc>
+          <w:tcPr>
+            <w:tcW w:w="952" w:type="dxa"/>
+            <w:tcBorders>
+              <w:top w:val="nil"/>
+              <w:left w:val="nil"/>
+              <w:right w:val="nil"/>
+            </w:tcBorders>
+          </w:tcPr>
+          <w:p>
+            <w:pPr>
+              <w:jc w:val="center"/>
+            </w:pPr>
+            <w:r>
+              <w:t>35 32</w:t>
+            </w:r>
+          </w:p>
+        </w:tc>
+        <w:tc>
+          <w:tcPr>
+            <w:tcW w:w="823" w:type="dxa"/>
+            <w:tcBorders>
+              <w:top w:val="nil"/>
+              <w:left w:val="nil"/>
+              <w:right w:val="nil"/>
+            </w:tcBorders>
+          </w:tcPr>
+          <w:p>
+            <w:pPr>
+              <w:jc w:val="center"/>
+            </w:pPr>
+            <w:r>
+              <w:t>31 30</w:t>
+            </w:r>
+          </w:p>
+        </w:tc>
+        <w:tc>
+          <w:tcPr>
+            <w:tcW w:w="1649" w:type="dxa"/>
+            <w:tcBorders>
+              <w:top w:val="nil"/>
+              <w:left w:val="nil"/>
+              <w:right w:val="nil"/>
+            </w:tcBorders>
+          </w:tcPr>
+          <w:p>
+            <w:pPr>
+              <w:jc w:val="center"/>
+            </w:pPr>
+            <w:r>
+              <w:t>29               24</w:t>
+            </w:r>
+          </w:p>
+        </w:tc>
+        <w:tc>
+          <w:tcPr>
+            <w:tcW w:w="3587" w:type="dxa"/>
+            <w:tcBorders>
+              <w:top w:val="nil"/>
+              <w:left w:val="nil"/>
+              <w:right w:val="nil"/>
+            </w:tcBorders>
+          </w:tcPr>
+          <w:p>
+            <w:pPr>
+              <w:jc w:val="center"/>
+            </w:pPr>
+            <w:r>
+              <w:t>23                                                    8</w:t>
+            </w:r>
+          </w:p>
+        </w:tc>
+        <w:tc>
+          <w:tcPr>
+            <w:tcW w:w="411" w:type="dxa"/>
+            <w:tcBorders>
+              <w:top w:val="nil"/>
+              <w:left w:val="nil"/>
+              <w:right w:val="nil"/>
+            </w:tcBorders>
+          </w:tcPr>
+          <w:p>
+            <w:pPr>
+              <w:jc w:val="center"/>
+            </w:pPr>
+            <w:r>
+              <w:t>7</w:t>
+            </w:r>
+          </w:p>
+        </w:tc>
+        <w:tc>
+          <w:tcPr>
+            <w:tcW w:w="411" w:type="dxa"/>
+            <w:tcBorders>
+              <w:top w:val="nil"/>
+              <w:left w:val="nil"/>
+              <w:right w:val="nil"/>
+            </w:tcBorders>
+          </w:tcPr>
+          <w:p>
+            <w:pPr>
+              <w:jc w:val="center"/>
+            </w:pPr>
+            <w:r>
+              <w:t>6</w:t>
+            </w:r>
+          </w:p>
+        </w:tc>
+        <w:tc>
+          <w:tcPr>
+            <w:tcW w:w="1517" w:type="dxa"/>
+            <w:tcBorders>
+              <w:top w:val="nil"/>
+              <w:left w:val="nil"/>
+              <w:right w:val="nil"/>
+            </w:tcBorders>
+          </w:tcPr>
+          <w:p>
+            <w:pPr>
+              <w:jc w:val="center"/>
+            </w:pPr>
+            <w:r>
+              <w:t>5                   0</w:t>
+            </w:r>
+          </w:p>
+        </w:tc>
+      </w:tr>
+      <w:tr>
+        <w:tc>
+          <w:tcPr>
+            <w:tcW w:w="952" w:type="dxa"/>
+          </w:tcPr>
+          <w:p>
+            <w:pPr>
+              <w:jc w:val="center"/>
+            </w:pPr>
+            <w:r>
+              <w:t>0</w:t>
+            </w:r>
+          </w:p>
+        </w:tc>
+        <w:tc>
+          <w:tcPr>
+            <w:tcW w:w="823" w:type="dxa"/>
+          </w:tcPr>
+          <w:p>
+            <w:pPr>
+              <w:jc w:val="center"/>
+            </w:pPr>
+            <w:r>
+              <w:t>0</w:t>
+            </w:r>
+          </w:p>
+        </w:tc>
+        <w:tc>
+          <w:tcPr>
+            <w:tcW w:w="1649" w:type="dxa"/>
+          </w:tcPr>
+          <w:p>
+            <w:pPr>
+              <w:jc w:val="center"/>
+            </w:pPr>
+            <w:r>
+              <w:t>master number</w:t>
+            </w:r>
+          </w:p>
+        </w:tc>
+        <w:tc>
+          <w:tcPr>
+            <w:tcW w:w="3587" w:type="dxa"/>
+          </w:tcPr>
+          <w:p>
+            <w:pPr>
+              <w:jc w:val="center"/>
+            </w:pPr>
+            <w:r>
+              <w:t>0</w:t>
+            </w:r>
+          </w:p>
+        </w:tc>
+        <w:tc>
+          <w:tcPr>
+            <w:tcW w:w="411" w:type="dxa"/>
+          </w:tcPr>
+          <w:p>
+            <w:pPr>
+              <w:jc w:val="center"/>
+            </w:pPr>
+            <w:r>
               <w:t>1</w:t>
             </w:r>
           </w:p>
         </w:tc>
         <w:tc>
           <w:tcPr>
-            <w:tcW w:w="8362" w:type="dxa"/>
-          </w:tcPr>
-          <w:p>
-            <w:r>
-              <w:t>address bits 32 to 63</w:t>
-            </w:r>
-          </w:p>
-        </w:tc>
-      </w:tr>
-      <w:tr>
-        <w:tc>
-          <w:tcPr>
-            <w:tcW w:w="988" w:type="dxa"/>
+            <w:tcW w:w="411" w:type="dxa"/>
+          </w:tcPr>
+          <w:p>
+            <w:pPr>
+              <w:jc w:val="center"/>
+            </w:pPr>
+            <w:r>
+              <w:t>0</w:t>
+            </w:r>
+          </w:p>
+        </w:tc>
+        <w:tc>
+          <w:tcPr>
+            <w:tcW w:w="1517" w:type="dxa"/>
+          </w:tcPr>
+          <w:p>
+            <w:pPr>
+              <w:jc w:val="center"/>
+            </w:pPr>
+            <w:r>
+              <w:t>slave number</w:t>
+            </w:r>
+          </w:p>
+        </w:tc>
+      </w:tr>
+    </w:tbl>
+    <w:p/>
+    <w:p>
+      <w:r>
+        <w:t>Device Select:</w:t>
+      </w:r>
+    </w:p>
+    <w:tbl>
+      <w:tblPr>
+        <w:tblStyle w:val="TableGrid"/>
+        <w:tblW w:w="0" w:type="auto"/>
+        <w:tblLook w:val="04A0" w:firstRow="1" w:lastRow="0" w:firstColumn="1" w:lastColumn="0" w:noHBand="0" w:noVBand="1"/>
+      </w:tblPr>
+      <w:tblGrid>
+        <w:gridCol w:w="952"/>
+        <w:gridCol w:w="823"/>
+        <w:gridCol w:w="1649"/>
+        <w:gridCol w:w="3587"/>
+        <w:gridCol w:w="411"/>
+        <w:gridCol w:w="411"/>
+        <w:gridCol w:w="1517"/>
+      </w:tblGrid>
+      <w:tr>
+        <w:tc>
+          <w:tcPr>
+            <w:tcW w:w="952" w:type="dxa"/>
+            <w:tcBorders>
+              <w:top w:val="nil"/>
+              <w:left w:val="nil"/>
+              <w:right w:val="nil"/>
+            </w:tcBorders>
+          </w:tcPr>
+          <w:p>
+            <w:pPr>
+              <w:jc w:val="center"/>
+            </w:pPr>
+            <w:r>
+              <w:t>35 32</w:t>
+            </w:r>
+          </w:p>
+        </w:tc>
+        <w:tc>
+          <w:tcPr>
+            <w:tcW w:w="823" w:type="dxa"/>
+            <w:tcBorders>
+              <w:top w:val="nil"/>
+              <w:left w:val="nil"/>
+              <w:right w:val="nil"/>
+            </w:tcBorders>
+          </w:tcPr>
+          <w:p>
+            <w:pPr>
+              <w:jc w:val="center"/>
+            </w:pPr>
+            <w:r>
+              <w:t>31 30</w:t>
+            </w:r>
+          </w:p>
+        </w:tc>
+        <w:tc>
+          <w:tcPr>
+            <w:tcW w:w="1649" w:type="dxa"/>
+            <w:tcBorders>
+              <w:top w:val="nil"/>
+              <w:left w:val="nil"/>
+              <w:right w:val="nil"/>
+            </w:tcBorders>
+          </w:tcPr>
+          <w:p>
+            <w:pPr>
+              <w:jc w:val="center"/>
+            </w:pPr>
+            <w:r>
+              <w:t>29               24</w:t>
+            </w:r>
+          </w:p>
+        </w:tc>
+        <w:tc>
+          <w:tcPr>
+            <w:tcW w:w="3587" w:type="dxa"/>
+            <w:tcBorders>
+              <w:top w:val="nil"/>
+              <w:left w:val="nil"/>
+              <w:right w:val="nil"/>
+            </w:tcBorders>
+          </w:tcPr>
+          <w:p>
+            <w:pPr>
+              <w:jc w:val="center"/>
+            </w:pPr>
+            <w:r>
+              <w:t>23                                                    8</w:t>
+            </w:r>
+          </w:p>
+        </w:tc>
+        <w:tc>
+          <w:tcPr>
+            <w:tcW w:w="411" w:type="dxa"/>
+            <w:tcBorders>
+              <w:top w:val="nil"/>
+              <w:left w:val="nil"/>
+              <w:right w:val="nil"/>
+            </w:tcBorders>
+          </w:tcPr>
+          <w:p>
+            <w:pPr>
+              <w:jc w:val="center"/>
+            </w:pPr>
+            <w:r>
+              <w:t>7</w:t>
+            </w:r>
+          </w:p>
+        </w:tc>
+        <w:tc>
+          <w:tcPr>
+            <w:tcW w:w="411" w:type="dxa"/>
+            <w:tcBorders>
+              <w:top w:val="nil"/>
+              <w:left w:val="nil"/>
+              <w:right w:val="nil"/>
+            </w:tcBorders>
+          </w:tcPr>
+          <w:p>
+            <w:pPr>
+              <w:jc w:val="center"/>
+            </w:pPr>
+            <w:r>
+              <w:t>6</w:t>
+            </w:r>
+          </w:p>
+        </w:tc>
+        <w:tc>
+          <w:tcPr>
+            <w:tcW w:w="1517" w:type="dxa"/>
+            <w:tcBorders>
+              <w:top w:val="nil"/>
+              <w:left w:val="nil"/>
+              <w:right w:val="nil"/>
+            </w:tcBorders>
+          </w:tcPr>
+          <w:p>
+            <w:pPr>
+              <w:jc w:val="center"/>
+            </w:pPr>
+            <w:r>
+              <w:t>5                   0</w:t>
+            </w:r>
+          </w:p>
+        </w:tc>
+      </w:tr>
+      <w:tr>
+        <w:tc>
+          <w:tcPr>
+            <w:tcW w:w="952" w:type="dxa"/>
+          </w:tcPr>
+          <w:p>
+            <w:pPr>
+              <w:jc w:val="center"/>
+            </w:pPr>
+            <w:r>
+              <w:t>0</w:t>
+            </w:r>
+          </w:p>
+        </w:tc>
+        <w:tc>
+          <w:tcPr>
+            <w:tcW w:w="823" w:type="dxa"/>
+          </w:tcPr>
+          <w:p>
+            <w:pPr>
+              <w:jc w:val="center"/>
+            </w:pPr>
+            <w:r>
+              <w:t>0</w:t>
+            </w:r>
+          </w:p>
+        </w:tc>
+        <w:tc>
+          <w:tcPr>
+            <w:tcW w:w="1649" w:type="dxa"/>
+          </w:tcPr>
+          <w:p>
+            <w:pPr>
+              <w:jc w:val="center"/>
+            </w:pPr>
+            <w:r>
+              <w:t>master number</w:t>
+            </w:r>
+          </w:p>
+        </w:tc>
+        <w:tc>
+          <w:tcPr>
+            <w:tcW w:w="3587" w:type="dxa"/>
+          </w:tcPr>
+          <w:p>
+            <w:pPr>
+              <w:jc w:val="center"/>
+            </w:pPr>
+            <w:r>
+              <w:t>0</w:t>
+            </w:r>
+          </w:p>
+        </w:tc>
+        <w:tc>
+          <w:tcPr>
+            <w:tcW w:w="411" w:type="dxa"/>
+          </w:tcPr>
+          <w:p>
+            <w:pPr>
+              <w:jc w:val="center"/>
+            </w:pPr>
+            <w:r>
+              <w:t>0</w:t>
+            </w:r>
+          </w:p>
+        </w:tc>
+        <w:tc>
+          <w:tcPr>
+            <w:tcW w:w="411" w:type="dxa"/>
+          </w:tcPr>
+          <w:p>
+            <w:pPr>
+              <w:jc w:val="center"/>
+            </w:pPr>
+            <w:r>
+              <w:t>0</w:t>
+            </w:r>
+          </w:p>
+        </w:tc>
+        <w:tc>
+          <w:tcPr>
+            <w:tcW w:w="1517" w:type="dxa"/>
+          </w:tcPr>
+          <w:p>
+            <w:pPr>
+              <w:jc w:val="center"/>
+            </w:pPr>
+            <w:r>
+              <w:t>slave number</w:t>
+            </w:r>
+          </w:p>
+        </w:tc>
+      </w:tr>
+    </w:tbl>
+    <w:p/>
+    <w:p>
+      <w:r>
+        <w:t xml:space="preserve">Device </w:t>
+      </w:r>
+      <w:r>
+        <w:t>Des</w:t>
+      </w:r>
+      <w:r>
+        <w:t>elect:</w:t>
+      </w:r>
+    </w:p>
+    <w:tbl>
+      <w:tblPr>
+        <w:tblStyle w:val="TableGrid"/>
+        <w:tblW w:w="0" w:type="auto"/>
+        <w:tblLook w:val="04A0" w:firstRow="1" w:lastRow="0" w:firstColumn="1" w:lastColumn="0" w:noHBand="0" w:noVBand="1"/>
+      </w:tblPr>
+      <w:tblGrid>
+        <w:gridCol w:w="952"/>
+        <w:gridCol w:w="823"/>
+        <w:gridCol w:w="1649"/>
+        <w:gridCol w:w="3587"/>
+        <w:gridCol w:w="411"/>
+        <w:gridCol w:w="411"/>
+        <w:gridCol w:w="1517"/>
+      </w:tblGrid>
+      <w:tr>
+        <w:tc>
+          <w:tcPr>
+            <w:tcW w:w="952" w:type="dxa"/>
+            <w:tcBorders>
+              <w:top w:val="nil"/>
+              <w:left w:val="nil"/>
+              <w:right w:val="nil"/>
+            </w:tcBorders>
+          </w:tcPr>
+          <w:p>
+            <w:pPr>
+              <w:jc w:val="center"/>
+            </w:pPr>
+            <w:r>
+              <w:t>35 32</w:t>
+            </w:r>
+          </w:p>
+        </w:tc>
+        <w:tc>
+          <w:tcPr>
+            <w:tcW w:w="823" w:type="dxa"/>
+            <w:tcBorders>
+              <w:top w:val="nil"/>
+              <w:left w:val="nil"/>
+              <w:right w:val="nil"/>
+            </w:tcBorders>
+          </w:tcPr>
+          <w:p>
+            <w:pPr>
+              <w:jc w:val="center"/>
+            </w:pPr>
+            <w:r>
+              <w:t>31 30</w:t>
+            </w:r>
+          </w:p>
+        </w:tc>
+        <w:tc>
+          <w:tcPr>
+            <w:tcW w:w="1649" w:type="dxa"/>
+            <w:tcBorders>
+              <w:top w:val="nil"/>
+              <w:left w:val="nil"/>
+              <w:right w:val="nil"/>
+            </w:tcBorders>
+          </w:tcPr>
+          <w:p>
+            <w:pPr>
+              <w:jc w:val="center"/>
+            </w:pPr>
+            <w:r>
+              <w:t>29               24</w:t>
+            </w:r>
+          </w:p>
+        </w:tc>
+        <w:tc>
+          <w:tcPr>
+            <w:tcW w:w="3587" w:type="dxa"/>
+            <w:tcBorders>
+              <w:top w:val="nil"/>
+              <w:left w:val="nil"/>
+              <w:right w:val="nil"/>
+            </w:tcBorders>
+          </w:tcPr>
+          <w:p>
+            <w:pPr>
+              <w:jc w:val="center"/>
+            </w:pPr>
+            <w:r>
+              <w:t>23                                                    8</w:t>
+            </w:r>
+          </w:p>
+        </w:tc>
+        <w:tc>
+          <w:tcPr>
+            <w:tcW w:w="411" w:type="dxa"/>
+            <w:tcBorders>
+              <w:top w:val="nil"/>
+              <w:left w:val="nil"/>
+              <w:right w:val="nil"/>
+            </w:tcBorders>
+          </w:tcPr>
+          <w:p>
+            <w:pPr>
+              <w:jc w:val="center"/>
+            </w:pPr>
+            <w:r>
+              <w:t>7</w:t>
+            </w:r>
+          </w:p>
+        </w:tc>
+        <w:tc>
+          <w:tcPr>
+            <w:tcW w:w="411" w:type="dxa"/>
+            <w:tcBorders>
+              <w:top w:val="nil"/>
+              <w:left w:val="nil"/>
+              <w:right w:val="nil"/>
+            </w:tcBorders>
+          </w:tcPr>
+          <w:p>
+            <w:pPr>
+              <w:jc w:val="center"/>
+            </w:pPr>
+            <w:r>
+              <w:t>6</w:t>
+            </w:r>
+          </w:p>
+        </w:tc>
+        <w:tc>
+          <w:tcPr>
+            <w:tcW w:w="1517" w:type="dxa"/>
+            <w:tcBorders>
+              <w:top w:val="nil"/>
+              <w:left w:val="nil"/>
+              <w:right w:val="nil"/>
+            </w:tcBorders>
+          </w:tcPr>
+          <w:p>
+            <w:pPr>
+              <w:jc w:val="center"/>
+            </w:pPr>
+            <w:r>
+              <w:t>5                   0</w:t>
+            </w:r>
+          </w:p>
+        </w:tc>
+      </w:tr>
+      <w:tr>
+        <w:tc>
+          <w:tcPr>
+            <w:tcW w:w="952" w:type="dxa"/>
+          </w:tcPr>
+          <w:p>
+            <w:pPr>
+              <w:jc w:val="center"/>
+            </w:pPr>
+            <w:r>
+              <w:t>0</w:t>
+            </w:r>
+          </w:p>
+        </w:tc>
+        <w:tc>
+          <w:tcPr>
+            <w:tcW w:w="823" w:type="dxa"/>
+          </w:tcPr>
+          <w:p>
+            <w:pPr>
+              <w:jc w:val="center"/>
+            </w:pPr>
+            <w:r>
+              <w:t>0</w:t>
+            </w:r>
+          </w:p>
+        </w:tc>
+        <w:tc>
+          <w:tcPr>
+            <w:tcW w:w="1649" w:type="dxa"/>
+          </w:tcPr>
+          <w:p>
+            <w:pPr>
+              <w:jc w:val="center"/>
+            </w:pPr>
+            <w:r>
+              <w:t>master number</w:t>
+            </w:r>
+          </w:p>
+        </w:tc>
+        <w:tc>
+          <w:tcPr>
+            <w:tcW w:w="3587" w:type="dxa"/>
+          </w:tcPr>
+          <w:p>
+            <w:pPr>
+              <w:jc w:val="center"/>
+            </w:pPr>
+            <w:r>
+              <w:t>0</w:t>
+            </w:r>
+          </w:p>
+        </w:tc>
+        <w:tc>
+          <w:tcPr>
+            <w:tcW w:w="411" w:type="dxa"/>
+          </w:tcPr>
+          <w:p>
+            <w:pPr>
+              <w:jc w:val="center"/>
+            </w:pPr>
+            <w:r>
+              <w:t>0</w:t>
+            </w:r>
+          </w:p>
+        </w:tc>
+        <w:tc>
+          <w:tcPr>
+            <w:tcW w:w="411" w:type="dxa"/>
+          </w:tcPr>
+          <w:p>
+            <w:pPr>
+              <w:jc w:val="center"/>
+            </w:pPr>
+            <w:r>
+              <w:t>0</w:t>
+            </w:r>
+          </w:p>
+        </w:tc>
+        <w:tc>
+          <w:tcPr>
+            <w:tcW w:w="1517" w:type="dxa"/>
+          </w:tcPr>
+          <w:p>
+            <w:pPr>
+              <w:jc w:val="center"/>
+            </w:pPr>
+            <w:r>
+              <w:t>0</w:t>
+            </w:r>
+          </w:p>
+        </w:tc>
+      </w:tr>
+    </w:tbl>
+    <w:p/>
+    <w:p>
+      <w:r>
+        <w:t>Address</w:t>
+      </w:r>
+      <w:r>
+        <w:t>:</w:t>
+      </w:r>
+    </w:p>
+    <w:tbl>
+      <w:tblPr>
+        <w:tblStyle w:val="TableGrid"/>
+        <w:tblW w:w="0" w:type="auto"/>
+        <w:tblLook w:val="04A0" w:firstRow="1" w:lastRow="0" w:firstColumn="1" w:lastColumn="0" w:noHBand="0" w:noVBand="1"/>
+      </w:tblPr>
+      <w:tblGrid>
+        <w:gridCol w:w="952"/>
+        <w:gridCol w:w="8404"/>
+      </w:tblGrid>
+      <w:tr>
+        <w:tc>
+          <w:tcPr>
+            <w:tcW w:w="952" w:type="dxa"/>
+            <w:tcBorders>
+              <w:top w:val="nil"/>
+              <w:left w:val="nil"/>
+              <w:right w:val="nil"/>
+            </w:tcBorders>
+          </w:tcPr>
+          <w:p>
+            <w:pPr>
+              <w:jc w:val="center"/>
+            </w:pPr>
+            <w:r>
+              <w:t>35 32</w:t>
+            </w:r>
+          </w:p>
+        </w:tc>
+        <w:tc>
+          <w:tcPr>
+            <w:tcW w:w="8404" w:type="dxa"/>
+            <w:tcBorders>
+              <w:top w:val="nil"/>
+              <w:left w:val="nil"/>
+              <w:right w:val="nil"/>
+            </w:tcBorders>
+          </w:tcPr>
+          <w:p>
+            <w:pPr>
+              <w:jc w:val="center"/>
+            </w:pPr>
+            <w:r>
+              <w:t>31                                                                                                                                                        0</w:t>
+            </w:r>
+          </w:p>
+        </w:tc>
+      </w:tr>
+      <w:tr>
+        <w:tc>
+          <w:tcPr>
+            <w:tcW w:w="952" w:type="dxa"/>
+          </w:tcPr>
+          <w:p>
+            <w:pPr>
+              <w:jc w:val="center"/>
+            </w:pPr>
+            <w:r>
+              <w:t>1</w:t>
+            </w:r>
+          </w:p>
+        </w:tc>
+        <w:tc>
+          <w:tcPr>
+            <w:tcW w:w="8404" w:type="dxa"/>
+          </w:tcPr>
+          <w:p>
+            <w:pPr>
+              <w:jc w:val="center"/>
+            </w:pPr>
+            <w:r>
+              <w:t>Address bits 0 to 31</w:t>
+            </w:r>
+          </w:p>
+        </w:tc>
+      </w:tr>
+    </w:tbl>
+    <w:p/>
+    <w:p>
+      <w:r>
+        <w:t>Read</w:t>
+      </w:r>
+      <w:r>
+        <w:t>:</w:t>
+      </w:r>
+    </w:p>
+    <w:tbl>
+      <w:tblPr>
+        <w:tblStyle w:val="TableGrid"/>
+        <w:tblW w:w="0" w:type="auto"/>
+        <w:tblLook w:val="04A0" w:firstRow="1" w:lastRow="0" w:firstColumn="1" w:lastColumn="0" w:noHBand="0" w:noVBand="1"/>
+      </w:tblPr>
+      <w:tblGrid>
+        <w:gridCol w:w="952"/>
+        <w:gridCol w:w="823"/>
+        <w:gridCol w:w="1649"/>
+        <w:gridCol w:w="2246"/>
+        <w:gridCol w:w="3686"/>
+      </w:tblGrid>
+      <w:tr>
+        <w:tc>
+          <w:tcPr>
+            <w:tcW w:w="952" w:type="dxa"/>
+            <w:tcBorders>
+              <w:top w:val="nil"/>
+              <w:left w:val="nil"/>
+              <w:right w:val="nil"/>
+            </w:tcBorders>
+          </w:tcPr>
+          <w:p>
+            <w:pPr>
+              <w:jc w:val="center"/>
+            </w:pPr>
+            <w:r>
+              <w:t>35 32</w:t>
+            </w:r>
+          </w:p>
+        </w:tc>
+        <w:tc>
+          <w:tcPr>
+            <w:tcW w:w="823" w:type="dxa"/>
+            <w:tcBorders>
+              <w:top w:val="nil"/>
+              <w:left w:val="nil"/>
+              <w:right w:val="nil"/>
+            </w:tcBorders>
+          </w:tcPr>
+          <w:p>
+            <w:pPr>
+              <w:jc w:val="center"/>
+            </w:pPr>
+            <w:r>
+              <w:t>31 30</w:t>
+            </w:r>
+          </w:p>
+        </w:tc>
+        <w:tc>
+          <w:tcPr>
+            <w:tcW w:w="1649" w:type="dxa"/>
+            <w:tcBorders>
+              <w:top w:val="nil"/>
+              <w:left w:val="nil"/>
+              <w:right w:val="nil"/>
+            </w:tcBorders>
+          </w:tcPr>
+          <w:p>
+            <w:pPr>
+              <w:jc w:val="center"/>
+            </w:pPr>
+            <w:r>
+              <w:t>29               24</w:t>
+            </w:r>
+          </w:p>
+        </w:tc>
+        <w:tc>
+          <w:tcPr>
+            <w:tcW w:w="2246" w:type="dxa"/>
+            <w:tcBorders>
+              <w:top w:val="nil"/>
+              <w:left w:val="nil"/>
+              <w:right w:val="nil"/>
+            </w:tcBorders>
+          </w:tcPr>
+          <w:p>
+            <w:pPr>
+              <w:jc w:val="center"/>
+            </w:pPr>
+            <w:r>
+              <w:t>23                    16</w:t>
+            </w:r>
+          </w:p>
+        </w:tc>
+        <w:tc>
+          <w:tcPr>
+            <w:tcW w:w="3686" w:type="dxa"/>
+            <w:tcBorders>
+              <w:top w:val="nil"/>
+              <w:left w:val="nil"/>
+              <w:right w:val="nil"/>
+            </w:tcBorders>
+          </w:tcPr>
+          <w:p>
+            <w:pPr>
+              <w:jc w:val="center"/>
+            </w:pPr>
+            <w:r>
+              <w:t>15                                                         0</w:t>
+            </w:r>
+          </w:p>
+        </w:tc>
+      </w:tr>
+      <w:tr>
+        <w:tc>
+          <w:tcPr>
+            <w:tcW w:w="952" w:type="dxa"/>
           </w:tcPr>
           <w:p>
             <w:pPr>
@@ -96,27 +1559,699 @@
         </w:tc>
         <w:tc>
           <w:tcPr>
-            <w:tcW w:w="8362" w:type="dxa"/>
-          </w:tcPr>
-          <w:p>
-            <w:r>
-              <w:t xml:space="preserve">control </w:t>
-            </w:r>
-            <w:proofErr w:type="spellStart"/>
-            <w:r>
-              <w:t>wr</w:t>
-            </w:r>
-            <w:proofErr w:type="spellEnd"/>
-            <w:r>
-              <w:t xml:space="preserve"> + byte lane selects 0 to 15</w:t>
-            </w:r>
-          </w:p>
-        </w:tc>
-      </w:tr>
-      <w:tr>
-        <w:tc>
-          <w:tcPr>
-            <w:tcW w:w="988" w:type="dxa"/>
+            <w:tcW w:w="823" w:type="dxa"/>
+          </w:tcPr>
+          <w:p>
+            <w:pPr>
+              <w:jc w:val="center"/>
+            </w:pPr>
+            <w:r>
+              <w:t>0</w:t>
+            </w:r>
+          </w:p>
+        </w:tc>
+        <w:tc>
+          <w:tcPr>
+            <w:tcW w:w="1649" w:type="dxa"/>
+          </w:tcPr>
+          <w:p>
+            <w:pPr>
+              <w:jc w:val="center"/>
+            </w:pPr>
+            <w:r>
+              <w:t>master number</w:t>
+            </w:r>
+          </w:p>
+        </w:tc>
+        <w:tc>
+          <w:tcPr>
+            <w:tcW w:w="2246" w:type="dxa"/>
+          </w:tcPr>
+          <w:p>
+            <w:pPr>
+              <w:jc w:val="center"/>
+            </w:pPr>
+            <w:r>
+              <w:t>0</w:t>
+            </w:r>
+          </w:p>
+        </w:tc>
+        <w:tc>
+          <w:tcPr>
+            <w:tcW w:w="3686" w:type="dxa"/>
+          </w:tcPr>
+          <w:p>
+            <w:pPr>
+              <w:jc w:val="center"/>
+            </w:pPr>
+            <w:r>
+              <w:t>byte lane selects</w:t>
+            </w:r>
+          </w:p>
+        </w:tc>
+      </w:tr>
+    </w:tbl>
+    <w:p/>
+    <w:p>
+      <w:r>
+        <w:t>Write</w:t>
+      </w:r>
+      <w:r>
+        <w:t>:</w:t>
+      </w:r>
+    </w:p>
+    <w:tbl>
+      <w:tblPr>
+        <w:tblStyle w:val="TableGrid"/>
+        <w:tblW w:w="0" w:type="auto"/>
+        <w:tblLook w:val="04A0" w:firstRow="1" w:lastRow="0" w:firstColumn="1" w:lastColumn="0" w:noHBand="0" w:noVBand="1"/>
+      </w:tblPr>
+      <w:tblGrid>
+        <w:gridCol w:w="952"/>
+        <w:gridCol w:w="823"/>
+        <w:gridCol w:w="1649"/>
+        <w:gridCol w:w="2246"/>
+        <w:gridCol w:w="3686"/>
+      </w:tblGrid>
+      <w:tr>
+        <w:tc>
+          <w:tcPr>
+            <w:tcW w:w="952" w:type="dxa"/>
+            <w:tcBorders>
+              <w:top w:val="nil"/>
+              <w:left w:val="nil"/>
+              <w:right w:val="nil"/>
+            </w:tcBorders>
+          </w:tcPr>
+          <w:p>
+            <w:pPr>
+              <w:jc w:val="center"/>
+            </w:pPr>
+            <w:r>
+              <w:t>35 32</w:t>
+            </w:r>
+          </w:p>
+        </w:tc>
+        <w:tc>
+          <w:tcPr>
+            <w:tcW w:w="823" w:type="dxa"/>
+            <w:tcBorders>
+              <w:top w:val="nil"/>
+              <w:left w:val="nil"/>
+              <w:right w:val="nil"/>
+            </w:tcBorders>
+          </w:tcPr>
+          <w:p>
+            <w:pPr>
+              <w:jc w:val="center"/>
+            </w:pPr>
+            <w:r>
+              <w:t>31 30</w:t>
+            </w:r>
+          </w:p>
+        </w:tc>
+        <w:tc>
+          <w:tcPr>
+            <w:tcW w:w="1649" w:type="dxa"/>
+            <w:tcBorders>
+              <w:top w:val="nil"/>
+              <w:left w:val="nil"/>
+              <w:right w:val="nil"/>
+            </w:tcBorders>
+          </w:tcPr>
+          <w:p>
+            <w:pPr>
+              <w:jc w:val="center"/>
+            </w:pPr>
+            <w:r>
+              <w:t>29               24</w:t>
+            </w:r>
+          </w:p>
+        </w:tc>
+        <w:tc>
+          <w:tcPr>
+            <w:tcW w:w="2246" w:type="dxa"/>
+            <w:tcBorders>
+              <w:top w:val="nil"/>
+              <w:left w:val="nil"/>
+              <w:right w:val="nil"/>
+            </w:tcBorders>
+          </w:tcPr>
+          <w:p>
+            <w:pPr>
+              <w:jc w:val="center"/>
+            </w:pPr>
+            <w:r>
+              <w:t xml:space="preserve">23               </w:t>
+            </w:r>
+            <w:r>
+              <w:t xml:space="preserve"> </w:t>
+            </w:r>
+            <w:r>
+              <w:t xml:space="preserve">    </w:t>
+            </w:r>
+            <w:r>
+              <w:t>16</w:t>
+            </w:r>
+          </w:p>
+        </w:tc>
+        <w:tc>
+          <w:tcPr>
+            <w:tcW w:w="3686" w:type="dxa"/>
+            <w:tcBorders>
+              <w:top w:val="nil"/>
+              <w:left w:val="nil"/>
+              <w:right w:val="nil"/>
+            </w:tcBorders>
+          </w:tcPr>
+          <w:p>
+            <w:pPr>
+              <w:jc w:val="center"/>
+            </w:pPr>
+            <w:r>
+              <w:t>1</w:t>
+            </w:r>
+            <w:r>
+              <w:t xml:space="preserve">5        </w:t>
+            </w:r>
+            <w:r>
+              <w:t xml:space="preserve">                                      </w:t>
+            </w:r>
+            <w:r>
+              <w:t xml:space="preserve">           0</w:t>
+            </w:r>
+          </w:p>
+        </w:tc>
+      </w:tr>
+      <w:tr>
+        <w:tc>
+          <w:tcPr>
+            <w:tcW w:w="952" w:type="dxa"/>
+          </w:tcPr>
+          <w:p>
+            <w:pPr>
+              <w:jc w:val="center"/>
+            </w:pPr>
+            <w:r>
+              <w:t>3</w:t>
+            </w:r>
+          </w:p>
+        </w:tc>
+        <w:tc>
+          <w:tcPr>
+            <w:tcW w:w="823" w:type="dxa"/>
+          </w:tcPr>
+          <w:p>
+            <w:pPr>
+              <w:jc w:val="center"/>
+            </w:pPr>
+            <w:r>
+              <w:t>2</w:t>
+            </w:r>
+          </w:p>
+        </w:tc>
+        <w:tc>
+          <w:tcPr>
+            <w:tcW w:w="1649" w:type="dxa"/>
+          </w:tcPr>
+          <w:p>
+            <w:pPr>
+              <w:jc w:val="center"/>
+            </w:pPr>
+            <w:r>
+              <w:t>master number</w:t>
+            </w:r>
+          </w:p>
+        </w:tc>
+        <w:tc>
+          <w:tcPr>
+            <w:tcW w:w="2246" w:type="dxa"/>
+          </w:tcPr>
+          <w:p>
+            <w:pPr>
+              <w:jc w:val="center"/>
+            </w:pPr>
+            <w:r>
+              <w:t>0</w:t>
+            </w:r>
+          </w:p>
+        </w:tc>
+        <w:tc>
+          <w:tcPr>
+            <w:tcW w:w="3686" w:type="dxa"/>
+          </w:tcPr>
+          <w:p>
+            <w:pPr>
+              <w:jc w:val="center"/>
+            </w:pPr>
+            <w:r>
+              <w:t>byte lane selects</w:t>
+            </w:r>
+          </w:p>
+        </w:tc>
+      </w:tr>
+    </w:tbl>
+    <w:p/>
+    <w:p>
+      <w:r>
+        <w:t>Write</w:t>
+      </w:r>
+      <w:r>
+        <w:t xml:space="preserve"> Trigger Cycle</w:t>
+      </w:r>
+      <w:r>
+        <w:t>:</w:t>
+      </w:r>
+    </w:p>
+    <w:tbl>
+      <w:tblPr>
+        <w:tblStyle w:val="TableGrid"/>
+        <w:tblW w:w="0" w:type="auto"/>
+        <w:tblLook w:val="04A0" w:firstRow="1" w:lastRow="0" w:firstColumn="1" w:lastColumn="0" w:noHBand="0" w:noVBand="1"/>
+      </w:tblPr>
+      <w:tblGrid>
+        <w:gridCol w:w="952"/>
+        <w:gridCol w:w="823"/>
+        <w:gridCol w:w="1649"/>
+        <w:gridCol w:w="2246"/>
+        <w:gridCol w:w="3686"/>
+      </w:tblGrid>
+      <w:tr>
+        <w:tc>
+          <w:tcPr>
+            <w:tcW w:w="952" w:type="dxa"/>
+            <w:tcBorders>
+              <w:top w:val="nil"/>
+              <w:left w:val="nil"/>
+              <w:right w:val="nil"/>
+            </w:tcBorders>
+          </w:tcPr>
+          <w:p>
+            <w:pPr>
+              <w:jc w:val="center"/>
+            </w:pPr>
+            <w:r>
+              <w:t>35 32</w:t>
+            </w:r>
+          </w:p>
+        </w:tc>
+        <w:tc>
+          <w:tcPr>
+            <w:tcW w:w="823" w:type="dxa"/>
+            <w:tcBorders>
+              <w:top w:val="nil"/>
+              <w:left w:val="nil"/>
+              <w:right w:val="nil"/>
+            </w:tcBorders>
+          </w:tcPr>
+          <w:p>
+            <w:pPr>
+              <w:jc w:val="center"/>
+            </w:pPr>
+            <w:r>
+              <w:t>31 30</w:t>
+            </w:r>
+          </w:p>
+        </w:tc>
+        <w:tc>
+          <w:tcPr>
+            <w:tcW w:w="1649" w:type="dxa"/>
+            <w:tcBorders>
+              <w:top w:val="nil"/>
+              <w:left w:val="nil"/>
+              <w:right w:val="nil"/>
+            </w:tcBorders>
+          </w:tcPr>
+          <w:p>
+            <w:pPr>
+              <w:jc w:val="center"/>
+            </w:pPr>
+            <w:r>
+              <w:t>29               24</w:t>
+            </w:r>
+          </w:p>
+        </w:tc>
+        <w:tc>
+          <w:tcPr>
+            <w:tcW w:w="2246" w:type="dxa"/>
+            <w:tcBorders>
+              <w:top w:val="nil"/>
+              <w:left w:val="nil"/>
+              <w:right w:val="nil"/>
+            </w:tcBorders>
+          </w:tcPr>
+          <w:p>
+            <w:pPr>
+              <w:jc w:val="center"/>
+            </w:pPr>
+            <w:r>
+              <w:t>23                    16</w:t>
+            </w:r>
+          </w:p>
+        </w:tc>
+        <w:tc>
+          <w:tcPr>
+            <w:tcW w:w="3686" w:type="dxa"/>
+            <w:tcBorders>
+              <w:top w:val="nil"/>
+              <w:left w:val="nil"/>
+              <w:right w:val="nil"/>
+            </w:tcBorders>
+          </w:tcPr>
+          <w:p>
+            <w:pPr>
+              <w:jc w:val="center"/>
+            </w:pPr>
+            <w:r>
+              <w:t>15                                                         0</w:t>
+            </w:r>
+          </w:p>
+        </w:tc>
+      </w:tr>
+      <w:tr>
+        <w:tc>
+          <w:tcPr>
+            <w:tcW w:w="952" w:type="dxa"/>
+          </w:tcPr>
+          <w:p>
+            <w:pPr>
+              <w:jc w:val="center"/>
+            </w:pPr>
+            <w:r>
+              <w:t>3</w:t>
+            </w:r>
+          </w:p>
+        </w:tc>
+        <w:tc>
+          <w:tcPr>
+            <w:tcW w:w="823" w:type="dxa"/>
+          </w:tcPr>
+          <w:p>
+            <w:pPr>
+              <w:jc w:val="center"/>
+            </w:pPr>
+            <w:r>
+              <w:t>3</w:t>
+            </w:r>
+          </w:p>
+        </w:tc>
+        <w:tc>
+          <w:tcPr>
+            <w:tcW w:w="1649" w:type="dxa"/>
+          </w:tcPr>
+          <w:p>
+            <w:pPr>
+              <w:jc w:val="center"/>
+            </w:pPr>
+            <w:r>
+              <w:t>master number</w:t>
+            </w:r>
+          </w:p>
+        </w:tc>
+        <w:tc>
+          <w:tcPr>
+            <w:tcW w:w="2246" w:type="dxa"/>
+          </w:tcPr>
+          <w:p>
+            <w:pPr>
+              <w:jc w:val="center"/>
+            </w:pPr>
+            <w:r>
+              <w:t>0</w:t>
+            </w:r>
+          </w:p>
+        </w:tc>
+        <w:tc>
+          <w:tcPr>
+            <w:tcW w:w="3686" w:type="dxa"/>
+          </w:tcPr>
+          <w:p>
+            <w:pPr>
+              <w:jc w:val="center"/>
+            </w:pPr>
+            <w:r>
+              <w:t>byte lane selects</w:t>
+            </w:r>
+          </w:p>
+        </w:tc>
+      </w:tr>
+    </w:tbl>
+    <w:p/>
+    <w:p>
+      <w:r>
+        <w:t xml:space="preserve">Slave </w:t>
+      </w:r>
+      <w:r>
+        <w:t xml:space="preserve">Tran </w:t>
+      </w:r>
+      <w:r>
+        <w:t>Ack</w:t>
+      </w:r>
+      <w:r>
+        <w:t>:</w:t>
+      </w:r>
+    </w:p>
+    <w:tbl>
+      <w:tblPr>
+        <w:tblStyle w:val="TableGrid"/>
+        <w:tblW w:w="0" w:type="auto"/>
+        <w:tblLook w:val="04A0" w:firstRow="1" w:lastRow="0" w:firstColumn="1" w:lastColumn="0" w:noHBand="0" w:noVBand="1"/>
+      </w:tblPr>
+      <w:tblGrid>
+        <w:gridCol w:w="952"/>
+        <w:gridCol w:w="823"/>
+        <w:gridCol w:w="1649"/>
+        <w:gridCol w:w="4089"/>
+        <w:gridCol w:w="1843"/>
+      </w:tblGrid>
+      <w:tr>
+        <w:tc>
+          <w:tcPr>
+            <w:tcW w:w="952" w:type="dxa"/>
+            <w:tcBorders>
+              <w:top w:val="nil"/>
+              <w:left w:val="nil"/>
+              <w:right w:val="nil"/>
+            </w:tcBorders>
+          </w:tcPr>
+          <w:p>
+            <w:pPr>
+              <w:jc w:val="center"/>
+            </w:pPr>
+            <w:r>
+              <w:t>35 32</w:t>
+            </w:r>
+          </w:p>
+        </w:tc>
+        <w:tc>
+          <w:tcPr>
+            <w:tcW w:w="823" w:type="dxa"/>
+            <w:tcBorders>
+              <w:top w:val="nil"/>
+              <w:left w:val="nil"/>
+              <w:right w:val="nil"/>
+            </w:tcBorders>
+          </w:tcPr>
+          <w:p>
+            <w:pPr>
+              <w:jc w:val="center"/>
+            </w:pPr>
+            <w:r>
+              <w:t>31 30</w:t>
+            </w:r>
+          </w:p>
+        </w:tc>
+        <w:tc>
+          <w:tcPr>
+            <w:tcW w:w="1649" w:type="dxa"/>
+            <w:tcBorders>
+              <w:top w:val="nil"/>
+              <w:left w:val="nil"/>
+              <w:right w:val="nil"/>
+            </w:tcBorders>
+          </w:tcPr>
+          <w:p>
+            <w:pPr>
+              <w:jc w:val="center"/>
+            </w:pPr>
+            <w:r>
+              <w:t>29               24</w:t>
+            </w:r>
+          </w:p>
+        </w:tc>
+        <w:tc>
+          <w:tcPr>
+            <w:tcW w:w="4089" w:type="dxa"/>
+            <w:tcBorders>
+              <w:top w:val="nil"/>
+              <w:left w:val="nil"/>
+              <w:right w:val="nil"/>
+            </w:tcBorders>
+          </w:tcPr>
+          <w:p>
+            <w:pPr>
+              <w:jc w:val="center"/>
+            </w:pPr>
+            <w:r>
+              <w:t xml:space="preserve">23                    </w:t>
+            </w:r>
+            <w:r>
+              <w:t xml:space="preserve">                                              </w:t>
+            </w:r>
+            <w:r>
+              <w:t>6</w:t>
+            </w:r>
+          </w:p>
+        </w:tc>
+        <w:tc>
+          <w:tcPr>
+            <w:tcW w:w="1843" w:type="dxa"/>
+            <w:tcBorders>
+              <w:top w:val="nil"/>
+              <w:left w:val="nil"/>
+              <w:right w:val="nil"/>
+            </w:tcBorders>
+          </w:tcPr>
+          <w:p>
+            <w:pPr>
+              <w:jc w:val="center"/>
+            </w:pPr>
+            <w:r>
+              <w:t>5                0</w:t>
+            </w:r>
+          </w:p>
+        </w:tc>
+      </w:tr>
+      <w:tr>
+        <w:tc>
+          <w:tcPr>
+            <w:tcW w:w="952" w:type="dxa"/>
+          </w:tcPr>
+          <w:p>
+            <w:pPr>
+              <w:jc w:val="center"/>
+            </w:pPr>
+            <w:r>
+              <w:t>3</w:t>
+            </w:r>
+          </w:p>
+        </w:tc>
+        <w:tc>
+          <w:tcPr>
+            <w:tcW w:w="823" w:type="dxa"/>
+          </w:tcPr>
+          <w:p>
+            <w:pPr>
+              <w:jc w:val="center"/>
+            </w:pPr>
+            <w:r>
+              <w:t>1</w:t>
+            </w:r>
+          </w:p>
+        </w:tc>
+        <w:tc>
+          <w:tcPr>
+            <w:tcW w:w="1649" w:type="dxa"/>
+          </w:tcPr>
+          <w:p>
+            <w:pPr>
+              <w:jc w:val="center"/>
+            </w:pPr>
+            <w:r>
+              <w:t>slave</w:t>
+            </w:r>
+            <w:r>
+              <w:t xml:space="preserve"> number</w:t>
+            </w:r>
+          </w:p>
+        </w:tc>
+        <w:tc>
+          <w:tcPr>
+            <w:tcW w:w="4089" w:type="dxa"/>
+          </w:tcPr>
+          <w:p>
+            <w:pPr>
+              <w:jc w:val="center"/>
+            </w:pPr>
+            <w:r>
+              <w:t>0</w:t>
+            </w:r>
+          </w:p>
+        </w:tc>
+        <w:tc>
+          <w:tcPr>
+            <w:tcW w:w="1843" w:type="dxa"/>
+          </w:tcPr>
+          <w:p>
+            <w:pPr>
+              <w:jc w:val="center"/>
+            </w:pPr>
+            <w:r>
+              <w:t>master number</w:t>
+            </w:r>
+          </w:p>
+        </w:tc>
+      </w:tr>
+    </w:tbl>
+    <w:p/>
+    <w:p>
+      <w:r>
+        <w:lastRenderedPageBreak/>
+        <w:t>Data:</w:t>
+      </w:r>
+    </w:p>
+    <w:tbl>
+      <w:tblPr>
+        <w:tblStyle w:val="TableGrid"/>
+        <w:tblW w:w="0" w:type="auto"/>
+        <w:tblLook w:val="04A0" w:firstRow="1" w:lastRow="0" w:firstColumn="1" w:lastColumn="0" w:noHBand="0" w:noVBand="1"/>
+      </w:tblPr>
+      <w:tblGrid>
+        <w:gridCol w:w="952"/>
+        <w:gridCol w:w="8404"/>
+      </w:tblGrid>
+      <w:tr>
+        <w:tc>
+          <w:tcPr>
+            <w:tcW w:w="952" w:type="dxa"/>
+            <w:tcBorders>
+              <w:top w:val="nil"/>
+              <w:left w:val="nil"/>
+              <w:right w:val="nil"/>
+            </w:tcBorders>
+          </w:tcPr>
+          <w:p>
+            <w:pPr>
+              <w:jc w:val="center"/>
+            </w:pPr>
+            <w:r>
+              <w:t>35 32</w:t>
+            </w:r>
+          </w:p>
+        </w:tc>
+        <w:tc>
+          <w:tcPr>
+            <w:tcW w:w="8404" w:type="dxa"/>
+            <w:tcBorders>
+              <w:top w:val="nil"/>
+              <w:left w:val="nil"/>
+              <w:right w:val="nil"/>
+            </w:tcBorders>
+          </w:tcPr>
+          <w:p>
+            <w:pPr>
+              <w:jc w:val="center"/>
+            </w:pPr>
+            <w:r>
+              <w:t>31                                                                                                                                                        0</w:t>
+            </w:r>
+          </w:p>
+        </w:tc>
+      </w:tr>
+      <w:tr>
+        <w:tc>
+          <w:tcPr>
+            <w:tcW w:w="952" w:type="dxa"/>
           </w:tcPr>
           <w:p>
             <w:pPr>
@@ -129,19 +2264,25 @@
         </w:tc>
         <w:tc>
           <w:tcPr>
-            <w:tcW w:w="8362" w:type="dxa"/>
-          </w:tcPr>
-          <w:p>
-            <w:r>
-              <w:t>data bits 0 to 31</w:t>
-            </w:r>
-          </w:p>
-        </w:tc>
-      </w:tr>
-      <w:tr>
-        <w:tc>
-          <w:tcPr>
-            <w:tcW w:w="988" w:type="dxa"/>
+            <w:tcW w:w="8404" w:type="dxa"/>
+          </w:tcPr>
+          <w:p>
+            <w:pPr>
+              <w:jc w:val="center"/>
+            </w:pPr>
+            <w:r>
+              <w:t xml:space="preserve">Data </w:t>
+            </w:r>
+            <w:r>
+              <w:t>bits 0 to 31</w:t>
+            </w:r>
+          </w:p>
+        </w:tc>
+      </w:tr>
+      <w:tr>
+        <w:tc>
+          <w:tcPr>
+            <w:tcW w:w="952" w:type="dxa"/>
           </w:tcPr>
           <w:p>
             <w:pPr>
@@ -154,19 +2295,22 @@
         </w:tc>
         <w:tc>
           <w:tcPr>
-            <w:tcW w:w="8362" w:type="dxa"/>
-          </w:tcPr>
-          <w:p>
-            <w:r>
-              <w:t>data bits 32 to 63</w:t>
-            </w:r>
-          </w:p>
-        </w:tc>
-      </w:tr>
-      <w:tr>
-        <w:tc>
-          <w:tcPr>
-            <w:tcW w:w="988" w:type="dxa"/>
+            <w:tcW w:w="8404" w:type="dxa"/>
+          </w:tcPr>
+          <w:p>
+            <w:pPr>
+              <w:jc w:val="center"/>
+            </w:pPr>
+            <w:r>
+              <w:t>Data bits 32 to 63</w:t>
+            </w:r>
+          </w:p>
+        </w:tc>
+      </w:tr>
+      <w:tr>
+        <w:tc>
+          <w:tcPr>
+            <w:tcW w:w="952" w:type="dxa"/>
           </w:tcPr>
           <w:p>
             <w:pPr>
@@ -179,19 +2323,22 @@
         </w:tc>
         <w:tc>
           <w:tcPr>
-            <w:tcW w:w="8362" w:type="dxa"/>
-          </w:tcPr>
-          <w:p>
-            <w:r>
-              <w:t>data bits 64 to 95</w:t>
-            </w:r>
-          </w:p>
-        </w:tc>
-      </w:tr>
-      <w:tr>
-        <w:tc>
-          <w:tcPr>
-            <w:tcW w:w="988" w:type="dxa"/>
+            <w:tcW w:w="8404" w:type="dxa"/>
+          </w:tcPr>
+          <w:p>
+            <w:pPr>
+              <w:jc w:val="center"/>
+            </w:pPr>
+            <w:r>
+              <w:t>Data bits 64 to 95</w:t>
+            </w:r>
+          </w:p>
+        </w:tc>
+      </w:tr>
+      <w:tr>
+        <w:tc>
+          <w:tcPr>
+            <w:tcW w:w="952" w:type="dxa"/>
           </w:tcPr>
           <w:p>
             <w:pPr>
@@ -204,41 +2351,20 @@
         </w:tc>
         <w:tc>
           <w:tcPr>
-            <w:tcW w:w="8362" w:type="dxa"/>
-          </w:tcPr>
-          <w:p>
-            <w:r>
-              <w:t>data bits 96 to 127</w:t>
-            </w:r>
-          </w:p>
-        </w:tc>
-      </w:tr>
-      <w:tr>
-        <w:tc>
-          <w:tcPr>
-            <w:tcW w:w="988" w:type="dxa"/>
-          </w:tcPr>
-          <w:p>
-            <w:pPr>
-              <w:jc w:val="center"/>
-            </w:pPr>
-            <w:r>
-              <w:t>8 to 15</w:t>
-            </w:r>
-          </w:p>
-        </w:tc>
-        <w:tc>
-          <w:tcPr>
-            <w:tcW w:w="8362" w:type="dxa"/>
-          </w:tcPr>
-          <w:p>
-            <w:r>
-              <w:t>reserved</w:t>
+            <w:tcW w:w="8404" w:type="dxa"/>
+          </w:tcPr>
+          <w:p>
+            <w:pPr>
+              <w:jc w:val="center"/>
+            </w:pPr>
+            <w:r>
+              <w:t>Data bits 96 to 127</w:t>
             </w:r>
           </w:p>
         </w:tc>
       </w:tr>
     </w:tbl>
+    <w:p/>
     <w:p/>
     <w:sectPr>
       <w:pgSz w:w="12240" w:h="15840"/>
@@ -373,6 +2499,7 @@
     <w:lsdException w:name="HTML Sample" w:semiHidden="1" w:unhideWhenUsed="1"/>
     <w:lsdException w:name="HTML Typewriter" w:semiHidden="1" w:unhideWhenUsed="1"/>
     <w:lsdException w:name="HTML Variable" w:semiHidden="1" w:unhideWhenUsed="1"/>
+    <w:lsdException w:name="Normal Table" w:semiHidden="1" w:unhideWhenUsed="1"/>
     <w:lsdException w:name="annotation subject" w:semiHidden="1" w:unhideWhenUsed="1"/>
     <w:lsdException w:name="No List" w:semiHidden="1" w:unhideWhenUsed="1"/>
     <w:lsdException w:name="Outline List 1" w:semiHidden="1" w:unhideWhenUsed="1"/>
@@ -419,8 +2546,10 @@
     <w:lsdException w:name="Table Subtle 2" w:semiHidden="1" w:unhideWhenUsed="1"/>
     <w:lsdException w:name="Table Web 1" w:semiHidden="1" w:unhideWhenUsed="1"/>
     <w:lsdException w:name="Table Web 2" w:semiHidden="1" w:unhideWhenUsed="1"/>
+    <w:lsdException w:name="Table Web 3" w:semiHidden="1" w:unhideWhenUsed="1"/>
     <w:lsdException w:name="Balloon Text" w:semiHidden="1" w:unhideWhenUsed="1"/>
     <w:lsdException w:name="Table Grid" w:uiPriority="39"/>
+    <w:lsdException w:name="Table Theme" w:semiHidden="1" w:unhideWhenUsed="1"/>
     <w:lsdException w:name="Placeholder Text" w:semiHidden="1"/>
     <w:lsdException w:name="No Spacing" w:uiPriority="1" w:qFormat="1"/>
     <w:lsdException w:name="Light Shading" w:uiPriority="60"/>
